--- a/documents/RA_PLP_protocol_27012020.docx
+++ b/documents/RA_PLP_protocol_27012020.docx
@@ -645,8 +645,6 @@
         </w:rPr>
         <w:br w:type="page"/>
       </w:r>
-      <w:bookmarkStart w:id="1" w:name="_GoBack"/>
-      <w:bookmarkEnd w:id="1"/>
     </w:p>
     <w:p>
       <w:pPr>
@@ -689,21 +687,19 @@
           <w:docPartUnique/>
         </w:docPartObj>
       </w:sdtPr>
-      <w:sdtEndPr/>
+      <w:sdtEndPr>
+        <w:rPr>
+          <w:color w:val="auto"/>
+        </w:rPr>
+      </w:sdtEndPr>
       <w:sdtContent>
+        <w:bookmarkStart w:id="1" w:name="_GoBack" w:displacedByCustomXml="prev"/>
+        <w:bookmarkEnd w:id="1" w:displacedByCustomXml="prev"/>
         <w:p>
           <w:pPr>
             <w:pStyle w:val="TOC1"/>
-            <w:tabs>
-              <w:tab w:val="left" w:pos="480"/>
-              <w:tab w:val="right" w:leader="dot" w:pos="9350"/>
-            </w:tabs>
             <w:rPr>
               <w:rFonts w:eastAsiaTheme="minorEastAsia" w:cstheme="minorBidi"/>
-              <w:b w:val="0"/>
-              <w:bCs w:val="0"/>
-              <w:i w:val="0"/>
-              <w:iCs w:val="0"/>
               <w:noProof/>
               <w:lang w:val="en-NL"/>
             </w:rPr>
@@ -729,7 +725,7 @@
             </w:rPr>
             <w:fldChar w:fldCharType="separate"/>
           </w:r>
-          <w:hyperlink w:anchor="_Toc31012612" w:history="1">
+          <w:hyperlink w:anchor="_Toc35858121" w:history="1">
             <w:r>
               <w:rPr>
                 <w:rStyle w:val="Hyperlink"/>
@@ -741,10 +737,6 @@
             <w:r>
               <w:rPr>
                 <w:rFonts w:eastAsiaTheme="minorEastAsia" w:cstheme="minorBidi"/>
-                <w:b w:val="0"/>
-                <w:bCs w:val="0"/>
-                <w:i w:val="0"/>
-                <w:iCs w:val="0"/>
                 <w:noProof/>
                 <w:lang w:val="en-NL"/>
               </w:rPr>
@@ -777,7 +769,7 @@
                 <w:noProof/>
                 <w:webHidden/>
               </w:rPr>
-              <w:instrText xml:space="preserve"> PAGEREF _Toc31012612 \h </w:instrText>
+              <w:instrText xml:space="preserve"> PAGEREF _Toc35858121 \h </w:instrText>
             </w:r>
             <w:r>
               <w:rPr>
@@ -811,21 +803,13 @@
         <w:p>
           <w:pPr>
             <w:pStyle w:val="TOC1"/>
-            <w:tabs>
-              <w:tab w:val="left" w:pos="480"/>
-              <w:tab w:val="right" w:leader="dot" w:pos="9350"/>
-            </w:tabs>
             <w:rPr>
               <w:rFonts w:eastAsiaTheme="minorEastAsia" w:cstheme="minorBidi"/>
-              <w:b w:val="0"/>
-              <w:bCs w:val="0"/>
-              <w:i w:val="0"/>
-              <w:iCs w:val="0"/>
               <w:noProof/>
               <w:lang w:val="en-NL"/>
             </w:rPr>
           </w:pPr>
-          <w:hyperlink w:anchor="_Toc31012613" w:history="1">
+          <w:hyperlink w:anchor="_Toc35858122" w:history="1">
             <w:r>
               <w:rPr>
                 <w:rStyle w:val="Hyperlink"/>
@@ -837,10 +821,6 @@
             <w:r>
               <w:rPr>
                 <w:rFonts w:eastAsiaTheme="minorEastAsia" w:cstheme="minorBidi"/>
-                <w:b w:val="0"/>
-                <w:bCs w:val="0"/>
-                <w:i w:val="0"/>
-                <w:iCs w:val="0"/>
                 <w:noProof/>
                 <w:lang w:val="en-NL"/>
               </w:rPr>
@@ -873,7 +853,7 @@
                 <w:noProof/>
                 <w:webHidden/>
               </w:rPr>
-              <w:instrText xml:space="preserve"> PAGEREF _Toc31012613 \h </w:instrText>
+              <w:instrText xml:space="preserve"> PAGEREF _Toc35858122 \h </w:instrText>
             </w:r>
             <w:r>
               <w:rPr>
@@ -907,21 +887,13 @@
         <w:p>
           <w:pPr>
             <w:pStyle w:val="TOC1"/>
-            <w:tabs>
-              <w:tab w:val="left" w:pos="480"/>
-              <w:tab w:val="right" w:leader="dot" w:pos="9350"/>
-            </w:tabs>
             <w:rPr>
               <w:rFonts w:eastAsiaTheme="minorEastAsia" w:cstheme="minorBidi"/>
-              <w:b w:val="0"/>
-              <w:bCs w:val="0"/>
-              <w:i w:val="0"/>
-              <w:iCs w:val="0"/>
               <w:noProof/>
               <w:lang w:val="en-NL"/>
             </w:rPr>
           </w:pPr>
-          <w:hyperlink w:anchor="_Toc31012614" w:history="1">
+          <w:hyperlink w:anchor="_Toc35858123" w:history="1">
             <w:r>
               <w:rPr>
                 <w:rStyle w:val="Hyperlink"/>
@@ -933,10 +905,6 @@
             <w:r>
               <w:rPr>
                 <w:rFonts w:eastAsiaTheme="minorEastAsia" w:cstheme="minorBidi"/>
-                <w:b w:val="0"/>
-                <w:bCs w:val="0"/>
-                <w:i w:val="0"/>
-                <w:iCs w:val="0"/>
                 <w:noProof/>
                 <w:lang w:val="en-NL"/>
               </w:rPr>
@@ -969,7 +937,7 @@
                 <w:noProof/>
                 <w:webHidden/>
               </w:rPr>
-              <w:instrText xml:space="preserve"> PAGEREF _Toc31012614 \h </w:instrText>
+              <w:instrText xml:space="preserve"> PAGEREF _Toc35858123 \h </w:instrText>
             </w:r>
             <w:r>
               <w:rPr>
@@ -1003,21 +971,13 @@
         <w:p>
           <w:pPr>
             <w:pStyle w:val="TOC1"/>
-            <w:tabs>
-              <w:tab w:val="left" w:pos="480"/>
-              <w:tab w:val="right" w:leader="dot" w:pos="9350"/>
-            </w:tabs>
             <w:rPr>
               <w:rFonts w:eastAsiaTheme="minorEastAsia" w:cstheme="minorBidi"/>
-              <w:b w:val="0"/>
-              <w:bCs w:val="0"/>
-              <w:i w:val="0"/>
-              <w:iCs w:val="0"/>
               <w:noProof/>
               <w:lang w:val="en-NL"/>
             </w:rPr>
           </w:pPr>
-          <w:hyperlink w:anchor="_Toc31012615" w:history="1">
+          <w:hyperlink w:anchor="_Toc35858124" w:history="1">
             <w:r>
               <w:rPr>
                 <w:rStyle w:val="Hyperlink"/>
@@ -1029,10 +989,6 @@
             <w:r>
               <w:rPr>
                 <w:rFonts w:eastAsiaTheme="minorEastAsia" w:cstheme="minorBidi"/>
-                <w:b w:val="0"/>
-                <w:bCs w:val="0"/>
-                <w:i w:val="0"/>
-                <w:iCs w:val="0"/>
                 <w:noProof/>
                 <w:lang w:val="en-NL"/>
               </w:rPr>
@@ -1065,7 +1021,7 @@
                 <w:noProof/>
                 <w:webHidden/>
               </w:rPr>
-              <w:instrText xml:space="preserve"> PAGEREF _Toc31012615 \h </w:instrText>
+              <w:instrText xml:space="preserve"> PAGEREF _Toc35858124 \h </w:instrText>
             </w:r>
             <w:r>
               <w:rPr>
@@ -1099,21 +1055,13 @@
         <w:p>
           <w:pPr>
             <w:pStyle w:val="TOC1"/>
-            <w:tabs>
-              <w:tab w:val="left" w:pos="480"/>
-              <w:tab w:val="right" w:leader="dot" w:pos="9350"/>
-            </w:tabs>
             <w:rPr>
               <w:rFonts w:eastAsiaTheme="minorEastAsia" w:cstheme="minorBidi"/>
-              <w:b w:val="0"/>
-              <w:bCs w:val="0"/>
-              <w:i w:val="0"/>
-              <w:iCs w:val="0"/>
               <w:noProof/>
               <w:lang w:val="en-NL"/>
             </w:rPr>
           </w:pPr>
-          <w:hyperlink w:anchor="_Toc31012616" w:history="1">
+          <w:hyperlink w:anchor="_Toc35858125" w:history="1">
             <w:r>
               <w:rPr>
                 <w:rStyle w:val="Hyperlink"/>
@@ -1125,10 +1073,6 @@
             <w:r>
               <w:rPr>
                 <w:rFonts w:eastAsiaTheme="minorEastAsia" w:cstheme="minorBidi"/>
-                <w:b w:val="0"/>
-                <w:bCs w:val="0"/>
-                <w:i w:val="0"/>
-                <w:iCs w:val="0"/>
                 <w:noProof/>
                 <w:lang w:val="en-NL"/>
               </w:rPr>
@@ -1161,7 +1105,7 @@
                 <w:noProof/>
                 <w:webHidden/>
               </w:rPr>
-              <w:instrText xml:space="preserve"> PAGEREF _Toc31012616 \h </w:instrText>
+              <w:instrText xml:space="preserve"> PAGEREF _Toc35858125 \h </w:instrText>
             </w:r>
             <w:r>
               <w:rPr>
@@ -1209,7 +1153,7 @@
               <w:lang w:val="en-NL"/>
             </w:rPr>
           </w:pPr>
-          <w:hyperlink w:anchor="_Toc31012617" w:history="1">
+          <w:hyperlink w:anchor="_Toc35858126" w:history="1">
             <w:r>
               <w:rPr>
                 <w:rStyle w:val="Hyperlink"/>
@@ -1257,7 +1201,7 @@
                 <w:noProof/>
                 <w:webHidden/>
               </w:rPr>
-              <w:instrText xml:space="preserve"> PAGEREF _Toc31012617 \h </w:instrText>
+              <w:instrText xml:space="preserve"> PAGEREF _Toc35858126 \h </w:instrText>
             </w:r>
             <w:r>
               <w:rPr>
@@ -1305,7 +1249,7 @@
               <w:lang w:val="en-NL"/>
             </w:rPr>
           </w:pPr>
-          <w:hyperlink w:anchor="_Toc31012618" w:history="1">
+          <w:hyperlink w:anchor="_Toc35858127" w:history="1">
             <w:r>
               <w:rPr>
                 <w:rStyle w:val="Hyperlink"/>
@@ -1353,7 +1297,7 @@
                 <w:noProof/>
                 <w:webHidden/>
               </w:rPr>
-              <w:instrText xml:space="preserve"> PAGEREF _Toc31012618 \h </w:instrText>
+              <w:instrText xml:space="preserve"> PAGEREF _Toc35858127 \h </w:instrText>
             </w:r>
             <w:r>
               <w:rPr>
@@ -1401,7 +1345,7 @@
               <w:lang w:val="en-NL"/>
             </w:rPr>
           </w:pPr>
-          <w:hyperlink w:anchor="_Toc31012619" w:history="1">
+          <w:hyperlink w:anchor="_Toc35858128" w:history="1">
             <w:r>
               <w:rPr>
                 <w:rStyle w:val="Hyperlink"/>
@@ -1449,7 +1393,7 @@
                 <w:noProof/>
                 <w:webHidden/>
               </w:rPr>
-              <w:instrText xml:space="preserve"> PAGEREF _Toc31012619 \h </w:instrText>
+              <w:instrText xml:space="preserve"> PAGEREF _Toc35858128 \h </w:instrText>
             </w:r>
             <w:r>
               <w:rPr>
@@ -1497,14 +1441,14 @@
               <w:lang w:val="en-NL"/>
             </w:rPr>
           </w:pPr>
-          <w:hyperlink w:anchor="_Toc31012620" w:history="1">
+          <w:hyperlink w:anchor="_Toc35858129" w:history="1">
             <w:r>
               <w:rPr>
                 <w:rStyle w:val="Hyperlink"/>
                 <w:noProof/>
                 <w:lang w:val="en-GB"/>
               </w:rPr>
-              <w:t>6.3.</w:t>
+              <w:t>5.4.</w:t>
             </w:r>
             <w:r>
               <w:rPr>
@@ -1545,7 +1489,7 @@
                 <w:noProof/>
                 <w:webHidden/>
               </w:rPr>
-              <w:instrText xml:space="preserve"> PAGEREF _Toc31012620 \h </w:instrText>
+              <w:instrText xml:space="preserve"> PAGEREF _Toc35858129 \h </w:instrText>
             </w:r>
             <w:r>
               <w:rPr>
@@ -1593,14 +1537,14 @@
               <w:lang w:val="en-NL"/>
             </w:rPr>
           </w:pPr>
-          <w:hyperlink w:anchor="_Toc31012621" w:history="1">
+          <w:hyperlink w:anchor="_Toc35858130" w:history="1">
             <w:r>
               <w:rPr>
                 <w:rStyle w:val="Hyperlink"/>
                 <w:noProof/>
                 <w:lang w:val="en-GB"/>
               </w:rPr>
-              <w:t>6.4.</w:t>
+              <w:t>5.5.</w:t>
             </w:r>
             <w:r>
               <w:rPr>
@@ -1641,7 +1585,7 @@
                 <w:noProof/>
                 <w:webHidden/>
               </w:rPr>
-              <w:instrText xml:space="preserve"> PAGEREF _Toc31012621 \h </w:instrText>
+              <w:instrText xml:space="preserve"> PAGEREF _Toc35858130 \h </w:instrText>
             </w:r>
             <w:r>
               <w:rPr>
@@ -1689,14 +1633,14 @@
               <w:lang w:val="en-NL"/>
             </w:rPr>
           </w:pPr>
-          <w:hyperlink w:anchor="_Toc31012622" w:history="1">
+          <w:hyperlink w:anchor="_Toc35858131" w:history="1">
             <w:r>
               <w:rPr>
                 <w:rStyle w:val="Hyperlink"/>
                 <w:noProof/>
                 <w:lang w:val="en-GB"/>
               </w:rPr>
-              <w:t>6.5.</w:t>
+              <w:t>5.6.</w:t>
             </w:r>
             <w:r>
               <w:rPr>
@@ -1737,7 +1681,7 @@
                 <w:noProof/>
                 <w:webHidden/>
               </w:rPr>
-              <w:instrText xml:space="preserve"> PAGEREF _Toc31012622 \h </w:instrText>
+              <w:instrText xml:space="preserve"> PAGEREF _Toc35858131 \h </w:instrText>
             </w:r>
             <w:r>
               <w:rPr>
@@ -1771,36 +1715,24 @@
         <w:p>
           <w:pPr>
             <w:pStyle w:val="TOC1"/>
-            <w:tabs>
-              <w:tab w:val="left" w:pos="480"/>
-              <w:tab w:val="right" w:leader="dot" w:pos="9350"/>
-            </w:tabs>
             <w:rPr>
               <w:rFonts w:eastAsiaTheme="minorEastAsia" w:cstheme="minorBidi"/>
-              <w:b w:val="0"/>
-              <w:bCs w:val="0"/>
-              <w:i w:val="0"/>
-              <w:iCs w:val="0"/>
               <w:noProof/>
               <w:lang w:val="en-NL"/>
             </w:rPr>
           </w:pPr>
-          <w:hyperlink w:anchor="_Toc31012623" w:history="1">
+          <w:hyperlink w:anchor="_Toc35858132" w:history="1">
             <w:r>
               <w:rPr>
                 <w:rStyle w:val="Hyperlink"/>
                 <w:noProof/>
                 <w:lang w:val="en-GB"/>
               </w:rPr>
-              <w:t>7.</w:t>
+              <w:t>6.</w:t>
             </w:r>
             <w:r>
               <w:rPr>
                 <w:rFonts w:eastAsiaTheme="minorEastAsia" w:cstheme="minorBidi"/>
-                <w:b w:val="0"/>
-                <w:bCs w:val="0"/>
-                <w:i w:val="0"/>
-                <w:iCs w:val="0"/>
                 <w:noProof/>
                 <w:lang w:val="en-NL"/>
               </w:rPr>
@@ -1833,7 +1765,7 @@
                 <w:noProof/>
                 <w:webHidden/>
               </w:rPr>
-              <w:instrText xml:space="preserve"> PAGEREF _Toc31012623 \h </w:instrText>
+              <w:instrText xml:space="preserve"> PAGEREF _Toc35858132 \h </w:instrText>
             </w:r>
             <w:r>
               <w:rPr>
@@ -1867,36 +1799,24 @@
         <w:p>
           <w:pPr>
             <w:pStyle w:val="TOC1"/>
-            <w:tabs>
-              <w:tab w:val="left" w:pos="480"/>
-              <w:tab w:val="right" w:leader="dot" w:pos="9350"/>
-            </w:tabs>
             <w:rPr>
               <w:rFonts w:eastAsiaTheme="minorEastAsia" w:cstheme="minorBidi"/>
-              <w:b w:val="0"/>
-              <w:bCs w:val="0"/>
-              <w:i w:val="0"/>
-              <w:iCs w:val="0"/>
               <w:noProof/>
               <w:lang w:val="en-NL"/>
             </w:rPr>
           </w:pPr>
-          <w:hyperlink w:anchor="_Toc31012624" w:history="1">
+          <w:hyperlink w:anchor="_Toc35858133" w:history="1">
             <w:r>
               <w:rPr>
                 <w:rStyle w:val="Hyperlink"/>
                 <w:noProof/>
                 <w:lang w:val="en-GB"/>
               </w:rPr>
-              <w:t>8.</w:t>
+              <w:t>7.</w:t>
             </w:r>
             <w:r>
               <w:rPr>
                 <w:rFonts w:eastAsiaTheme="minorEastAsia" w:cstheme="minorBidi"/>
-                <w:b w:val="0"/>
-                <w:bCs w:val="0"/>
-                <w:i w:val="0"/>
-                <w:iCs w:val="0"/>
                 <w:noProof/>
                 <w:lang w:val="en-NL"/>
               </w:rPr>
@@ -1929,7 +1849,7 @@
                 <w:noProof/>
                 <w:webHidden/>
               </w:rPr>
-              <w:instrText xml:space="preserve"> PAGEREF _Toc31012624 \h </w:instrText>
+              <w:instrText xml:space="preserve"> PAGEREF _Toc35858133 \h </w:instrText>
             </w:r>
             <w:r>
               <w:rPr>
@@ -1977,14 +1897,14 @@
               <w:lang w:val="en-NL"/>
             </w:rPr>
           </w:pPr>
-          <w:hyperlink w:anchor="_Toc31012625" w:history="1">
+          <w:hyperlink w:anchor="_Toc35858134" w:history="1">
             <w:r>
               <w:rPr>
                 <w:rStyle w:val="Hyperlink"/>
                 <w:noProof/>
                 <w:lang w:val="en-GB"/>
               </w:rPr>
-              <w:t>8.1.</w:t>
+              <w:t>7.1.</w:t>
             </w:r>
             <w:r>
               <w:rPr>
@@ -2025,7 +1945,7 @@
                 <w:noProof/>
                 <w:webHidden/>
               </w:rPr>
-              <w:instrText xml:space="preserve"> PAGEREF _Toc31012625 \h </w:instrText>
+              <w:instrText xml:space="preserve"> PAGEREF _Toc35858134 \h </w:instrText>
             </w:r>
             <w:r>
               <w:rPr>
@@ -2073,14 +1993,14 @@
               <w:lang w:val="en-NL"/>
             </w:rPr>
           </w:pPr>
-          <w:hyperlink w:anchor="_Toc31012626" w:history="1">
+          <w:hyperlink w:anchor="_Toc35858135" w:history="1">
             <w:r>
               <w:rPr>
                 <w:rStyle w:val="Hyperlink"/>
                 <w:noProof/>
                 <w:lang w:val="en-GB"/>
               </w:rPr>
-              <w:t>8.2.</w:t>
+              <w:t>7.2.</w:t>
             </w:r>
             <w:r>
               <w:rPr>
@@ -2121,7 +2041,7 @@
                 <w:noProof/>
                 <w:webHidden/>
               </w:rPr>
-              <w:instrText xml:space="preserve"> PAGEREF _Toc31012626 \h </w:instrText>
+              <w:instrText xml:space="preserve"> PAGEREF _Toc35858135 \h </w:instrText>
             </w:r>
             <w:r>
               <w:rPr>
@@ -2169,14 +2089,14 @@
               <w:lang w:val="en-NL"/>
             </w:rPr>
           </w:pPr>
-          <w:hyperlink w:anchor="_Toc31012627" w:history="1">
+          <w:hyperlink w:anchor="_Toc35858136" w:history="1">
             <w:r>
               <w:rPr>
                 <w:rStyle w:val="Hyperlink"/>
                 <w:noProof/>
                 <w:lang w:val="en-GB"/>
               </w:rPr>
-              <w:t>8.3.</w:t>
+              <w:t>7.3.</w:t>
             </w:r>
             <w:r>
               <w:rPr>
@@ -2217,7 +2137,7 @@
                 <w:noProof/>
                 <w:webHidden/>
               </w:rPr>
-              <w:instrText xml:space="preserve"> PAGEREF _Toc31012627 \h </w:instrText>
+              <w:instrText xml:space="preserve"> PAGEREF _Toc35858136 \h </w:instrText>
             </w:r>
             <w:r>
               <w:rPr>
@@ -2265,14 +2185,14 @@
               <w:lang w:val="en-NL"/>
             </w:rPr>
           </w:pPr>
-          <w:hyperlink w:anchor="_Toc31012628" w:history="1">
+          <w:hyperlink w:anchor="_Toc35858137" w:history="1">
             <w:r>
               <w:rPr>
                 <w:rStyle w:val="Hyperlink"/>
                 <w:noProof/>
                 <w:lang w:val="en-GB"/>
               </w:rPr>
-              <w:t>8.4.</w:t>
+              <w:t>7.4.</w:t>
             </w:r>
             <w:r>
               <w:rPr>
@@ -2313,7 +2233,7 @@
                 <w:noProof/>
                 <w:webHidden/>
               </w:rPr>
-              <w:instrText xml:space="preserve"> PAGEREF _Toc31012628 \h </w:instrText>
+              <w:instrText xml:space="preserve"> PAGEREF _Toc35858137 \h </w:instrText>
             </w:r>
             <w:r>
               <w:rPr>
@@ -2347,36 +2267,24 @@
         <w:p>
           <w:pPr>
             <w:pStyle w:val="TOC1"/>
-            <w:tabs>
-              <w:tab w:val="left" w:pos="480"/>
-              <w:tab w:val="right" w:leader="dot" w:pos="9350"/>
-            </w:tabs>
             <w:rPr>
               <w:rFonts w:eastAsiaTheme="minorEastAsia" w:cstheme="minorBidi"/>
-              <w:b w:val="0"/>
-              <w:bCs w:val="0"/>
-              <w:i w:val="0"/>
-              <w:iCs w:val="0"/>
               <w:noProof/>
               <w:lang w:val="en-NL"/>
             </w:rPr>
           </w:pPr>
-          <w:hyperlink w:anchor="_Toc31012629" w:history="1">
+          <w:hyperlink w:anchor="_Toc35858138" w:history="1">
             <w:r>
               <w:rPr>
                 <w:rStyle w:val="Hyperlink"/>
                 <w:noProof/>
                 <w:lang w:val="en-GB"/>
               </w:rPr>
-              <w:t>9.</w:t>
+              <w:t>8.</w:t>
             </w:r>
             <w:r>
               <w:rPr>
                 <w:rFonts w:eastAsiaTheme="minorEastAsia" w:cstheme="minorBidi"/>
-                <w:b w:val="0"/>
-                <w:bCs w:val="0"/>
-                <w:i w:val="0"/>
-                <w:iCs w:val="0"/>
                 <w:noProof/>
                 <w:lang w:val="en-NL"/>
               </w:rPr>
@@ -2409,7 +2317,7 @@
                 <w:noProof/>
                 <w:webHidden/>
               </w:rPr>
-              <w:instrText xml:space="preserve"> PAGEREF _Toc31012629 \h </w:instrText>
+              <w:instrText xml:space="preserve"> PAGEREF _Toc35858138 \h </w:instrText>
             </w:r>
             <w:r>
               <w:rPr>
@@ -2443,36 +2351,24 @@
         <w:p>
           <w:pPr>
             <w:pStyle w:val="TOC1"/>
-            <w:tabs>
-              <w:tab w:val="left" w:pos="720"/>
-              <w:tab w:val="right" w:leader="dot" w:pos="9350"/>
-            </w:tabs>
             <w:rPr>
               <w:rFonts w:eastAsiaTheme="minorEastAsia" w:cstheme="minorBidi"/>
-              <w:b w:val="0"/>
-              <w:bCs w:val="0"/>
-              <w:i w:val="0"/>
-              <w:iCs w:val="0"/>
               <w:noProof/>
               <w:lang w:val="en-NL"/>
             </w:rPr>
           </w:pPr>
-          <w:hyperlink w:anchor="_Toc31012630" w:history="1">
+          <w:hyperlink w:anchor="_Toc35858139" w:history="1">
             <w:r>
               <w:rPr>
                 <w:rStyle w:val="Hyperlink"/>
                 <w:noProof/>
                 <w:lang w:val="en-GB"/>
               </w:rPr>
-              <w:t>10.</w:t>
+              <w:t>9.</w:t>
             </w:r>
             <w:r>
               <w:rPr>
                 <w:rFonts w:eastAsiaTheme="minorEastAsia" w:cstheme="minorBidi"/>
-                <w:b w:val="0"/>
-                <w:bCs w:val="0"/>
-                <w:i w:val="0"/>
-                <w:iCs w:val="0"/>
                 <w:noProof/>
                 <w:lang w:val="en-NL"/>
               </w:rPr>
@@ -2505,7 +2401,7 @@
                 <w:noProof/>
                 <w:webHidden/>
               </w:rPr>
-              <w:instrText xml:space="preserve"> PAGEREF _Toc31012630 \h </w:instrText>
+              <w:instrText xml:space="preserve"> PAGEREF _Toc35858139 \h </w:instrText>
             </w:r>
             <w:r>
               <w:rPr>
@@ -2539,36 +2435,24 @@
         <w:p>
           <w:pPr>
             <w:pStyle w:val="TOC1"/>
-            <w:tabs>
-              <w:tab w:val="left" w:pos="720"/>
-              <w:tab w:val="right" w:leader="dot" w:pos="9350"/>
-            </w:tabs>
             <w:rPr>
               <w:rFonts w:eastAsiaTheme="minorEastAsia" w:cstheme="minorBidi"/>
-              <w:b w:val="0"/>
-              <w:bCs w:val="0"/>
-              <w:i w:val="0"/>
-              <w:iCs w:val="0"/>
               <w:noProof/>
               <w:lang w:val="en-NL"/>
             </w:rPr>
           </w:pPr>
-          <w:hyperlink w:anchor="_Toc31012631" w:history="1">
+          <w:hyperlink w:anchor="_Toc35858140" w:history="1">
             <w:r>
               <w:rPr>
                 <w:rStyle w:val="Hyperlink"/>
                 <w:noProof/>
                 <w:lang w:val="en-GB"/>
               </w:rPr>
-              <w:t>11.</w:t>
+              <w:t>10.</w:t>
             </w:r>
             <w:r>
               <w:rPr>
                 <w:rFonts w:eastAsiaTheme="minorEastAsia" w:cstheme="minorBidi"/>
-                <w:b w:val="0"/>
-                <w:bCs w:val="0"/>
-                <w:i w:val="0"/>
-                <w:iCs w:val="0"/>
                 <w:noProof/>
                 <w:lang w:val="en-NL"/>
               </w:rPr>
@@ -2601,7 +2485,7 @@
                 <w:noProof/>
                 <w:webHidden/>
               </w:rPr>
-              <w:instrText xml:space="preserve"> PAGEREF _Toc31012631 \h </w:instrText>
+              <w:instrText xml:space="preserve"> PAGEREF _Toc35858140 \h </w:instrText>
             </w:r>
             <w:r>
               <w:rPr>
@@ -2635,36 +2519,24 @@
         <w:p>
           <w:pPr>
             <w:pStyle w:val="TOC1"/>
-            <w:tabs>
-              <w:tab w:val="left" w:pos="720"/>
-              <w:tab w:val="right" w:leader="dot" w:pos="9350"/>
-            </w:tabs>
             <w:rPr>
               <w:rFonts w:eastAsiaTheme="minorEastAsia" w:cstheme="minorBidi"/>
-              <w:b w:val="0"/>
-              <w:bCs w:val="0"/>
-              <w:i w:val="0"/>
-              <w:iCs w:val="0"/>
               <w:noProof/>
               <w:lang w:val="en-NL"/>
             </w:rPr>
           </w:pPr>
-          <w:hyperlink w:anchor="_Toc31012632" w:history="1">
+          <w:hyperlink w:anchor="_Toc35858141" w:history="1">
             <w:r>
               <w:rPr>
                 <w:rStyle w:val="Hyperlink"/>
                 <w:noProof/>
                 <w:lang w:val="en-GB"/>
               </w:rPr>
-              <w:t>12.</w:t>
+              <w:t>11.</w:t>
             </w:r>
             <w:r>
               <w:rPr>
                 <w:rFonts w:eastAsiaTheme="minorEastAsia" w:cstheme="minorBidi"/>
-                <w:b w:val="0"/>
-                <w:bCs w:val="0"/>
-                <w:i w:val="0"/>
-                <w:iCs w:val="0"/>
                 <w:noProof/>
                 <w:lang w:val="en-NL"/>
               </w:rPr>
@@ -2697,7 +2569,7 @@
                 <w:noProof/>
                 <w:webHidden/>
               </w:rPr>
-              <w:instrText xml:space="preserve"> PAGEREF _Toc31012632 \h </w:instrText>
+              <w:instrText xml:space="preserve"> PAGEREF _Toc35858141 \h </w:instrText>
             </w:r>
             <w:r>
               <w:rPr>
@@ -2745,14 +2617,14 @@
               <w:lang w:val="en-NL"/>
             </w:rPr>
           </w:pPr>
-          <w:hyperlink w:anchor="_Toc31012633" w:history="1">
+          <w:hyperlink w:anchor="_Toc35858142" w:history="1">
             <w:r>
               <w:rPr>
                 <w:rStyle w:val="Hyperlink"/>
                 <w:noProof/>
                 <w:lang w:val="en-GB"/>
               </w:rPr>
-              <w:t>12.1.</w:t>
+              <w:t>11.1.</w:t>
             </w:r>
             <w:r>
               <w:rPr>
@@ -2793,7 +2665,7 @@
                 <w:noProof/>
                 <w:webHidden/>
               </w:rPr>
-              <w:instrText xml:space="preserve"> PAGEREF _Toc31012633 \h </w:instrText>
+              <w:instrText xml:space="preserve"> PAGEREF _Toc35858142 \h </w:instrText>
             </w:r>
             <w:r>
               <w:rPr>
@@ -2827,36 +2699,24 @@
         <w:p>
           <w:pPr>
             <w:pStyle w:val="TOC1"/>
-            <w:tabs>
-              <w:tab w:val="left" w:pos="720"/>
-              <w:tab w:val="right" w:leader="dot" w:pos="9350"/>
-            </w:tabs>
             <w:rPr>
               <w:rFonts w:eastAsiaTheme="minorEastAsia" w:cstheme="minorBidi"/>
-              <w:b w:val="0"/>
-              <w:bCs w:val="0"/>
-              <w:i w:val="0"/>
-              <w:iCs w:val="0"/>
               <w:noProof/>
               <w:lang w:val="en-NL"/>
             </w:rPr>
           </w:pPr>
-          <w:hyperlink w:anchor="_Toc31012634" w:history="1">
+          <w:hyperlink w:anchor="_Toc35858143" w:history="1">
             <w:r>
               <w:rPr>
                 <w:rStyle w:val="Hyperlink"/>
                 <w:noProof/>
                 <w:lang w:val="en-GB"/>
               </w:rPr>
-              <w:t>13.</w:t>
+              <w:t>12.</w:t>
             </w:r>
             <w:r>
               <w:rPr>
                 <w:rFonts w:eastAsiaTheme="minorEastAsia" w:cstheme="minorBidi"/>
-                <w:b w:val="0"/>
-                <w:bCs w:val="0"/>
-                <w:i w:val="0"/>
-                <w:iCs w:val="0"/>
                 <w:noProof/>
                 <w:lang w:val="en-NL"/>
               </w:rPr>
@@ -2889,7 +2749,7 @@
                 <w:noProof/>
                 <w:webHidden/>
               </w:rPr>
-              <w:instrText xml:space="preserve"> PAGEREF _Toc31012634 \h </w:instrText>
+              <w:instrText xml:space="preserve"> PAGEREF _Toc35858143 \h </w:instrText>
             </w:r>
             <w:r>
               <w:rPr>
@@ -2937,14 +2797,14 @@
               <w:lang w:val="en-NL"/>
             </w:rPr>
           </w:pPr>
-          <w:hyperlink w:anchor="_Toc31012635" w:history="1">
+          <w:hyperlink w:anchor="_Toc35858144" w:history="1">
             <w:r>
               <w:rPr>
                 <w:rStyle w:val="Hyperlink"/>
                 <w:noProof/>
                 <w:lang w:val="en-GB"/>
               </w:rPr>
-              <w:t>13.1.</w:t>
+              <w:t>12.1.</w:t>
             </w:r>
             <w:r>
               <w:rPr>
@@ -2985,7 +2845,7 @@
                 <w:noProof/>
                 <w:webHidden/>
               </w:rPr>
-              <w:instrText xml:space="preserve"> PAGEREF _Toc31012635 \h </w:instrText>
+              <w:instrText xml:space="preserve"> PAGEREF _Toc35858144 \h </w:instrText>
             </w:r>
             <w:r>
               <w:rPr>
@@ -3019,36 +2879,24 @@
         <w:p>
           <w:pPr>
             <w:pStyle w:val="TOC1"/>
-            <w:tabs>
-              <w:tab w:val="left" w:pos="720"/>
-              <w:tab w:val="right" w:leader="dot" w:pos="9350"/>
-            </w:tabs>
             <w:rPr>
               <w:rFonts w:eastAsiaTheme="minorEastAsia" w:cstheme="minorBidi"/>
-              <w:b w:val="0"/>
-              <w:bCs w:val="0"/>
-              <w:i w:val="0"/>
-              <w:iCs w:val="0"/>
               <w:noProof/>
               <w:lang w:val="en-NL"/>
             </w:rPr>
           </w:pPr>
-          <w:hyperlink w:anchor="_Toc31012636" w:history="1">
+          <w:hyperlink w:anchor="_Toc35858145" w:history="1">
             <w:r>
               <w:rPr>
                 <w:rStyle w:val="Hyperlink"/>
                 <w:noProof/>
                 <w:lang w:val="en-GB"/>
               </w:rPr>
-              <w:t>14.</w:t>
+              <w:t>13.</w:t>
             </w:r>
             <w:r>
               <w:rPr>
                 <w:rFonts w:eastAsiaTheme="minorEastAsia" w:cstheme="minorBidi"/>
-                <w:b w:val="0"/>
-                <w:bCs w:val="0"/>
-                <w:i w:val="0"/>
-                <w:iCs w:val="0"/>
                 <w:noProof/>
                 <w:lang w:val="en-NL"/>
               </w:rPr>
@@ -3081,7 +2929,7 @@
                 <w:noProof/>
                 <w:webHidden/>
               </w:rPr>
-              <w:instrText xml:space="preserve"> PAGEREF _Toc31012636 \h </w:instrText>
+              <w:instrText xml:space="preserve"> PAGEREF _Toc35858145 \h </w:instrText>
             </w:r>
             <w:r>
               <w:rPr>
@@ -3115,18 +2963,12 @@
         <w:p>
           <w:pPr>
             <w:pStyle w:val="TOC1"/>
-            <w:tabs>
-              <w:tab w:val="left" w:pos="480"/>
-              <w:tab w:val="right" w:leader="dot" w:pos="9350"/>
-            </w:tabs>
             <w:rPr>
-              <w:color w:val="000000" w:themeColor="text1"/>
               <w:lang w:val="en-GB"/>
             </w:rPr>
           </w:pPr>
           <w:r>
             <w:rPr>
-              <w:color w:val="000000" w:themeColor="text1"/>
               <w:lang w:val="en-GB"/>
             </w:rPr>
             <w:fldChar w:fldCharType="end"/>
@@ -3173,7 +3015,7 @@
           <w:lang w:val="en-GB"/>
         </w:rPr>
       </w:pPr>
-      <w:bookmarkStart w:id="2" w:name="_Toc31012612"/>
+      <w:bookmarkStart w:id="2" w:name="_Toc35858121"/>
       <w:r>
         <w:rPr>
           <w:rFonts w:asciiTheme="minorHAnsi" w:hAnsiTheme="minorHAnsi"/>
@@ -4020,7 +3862,7 @@
           <w:lang w:val="en-GB"/>
         </w:rPr>
       </w:pPr>
-      <w:bookmarkStart w:id="3" w:name="_Toc31012613"/>
+      <w:bookmarkStart w:id="3" w:name="_Toc35858122"/>
       <w:r>
         <w:rPr>
           <w:rFonts w:asciiTheme="minorHAnsi" w:hAnsiTheme="minorHAnsi"/>
@@ -4312,7 +4154,7 @@
         </w:sdtContent>
       </w:sdt>
     </w:p>
-    <w:bookmarkStart w:id="4" w:name="_Toc31012614"/>
+    <w:bookmarkStart w:id="4" w:name="_Toc35858123"/>
     <w:p>
       <w:pPr>
         <w:pStyle w:val="Heading1"/>
@@ -6615,7 +6457,7 @@
           <w:lang w:val="en-GB"/>
         </w:rPr>
       </w:pPr>
-      <w:bookmarkStart w:id="5" w:name="_Toc31012615"/>
+      <w:bookmarkStart w:id="5" w:name="_Toc35858124"/>
       <w:r>
         <w:rPr>
           <w:rFonts w:asciiTheme="minorHAnsi" w:hAnsiTheme="minorHAnsi"/>
@@ -7204,7 +7046,7 @@
           <w:lang w:val="en-GB"/>
         </w:rPr>
       </w:pPr>
-      <w:bookmarkStart w:id="6" w:name="_Toc31012616"/>
+      <w:bookmarkStart w:id="6" w:name="_Toc35858125"/>
       <w:r>
         <w:rPr>
           <w:rFonts w:asciiTheme="minorHAnsi" w:hAnsiTheme="minorHAnsi"/>
@@ -7228,7 +7070,7 @@
           <w:lang w:val="en-GB"/>
         </w:rPr>
       </w:pPr>
-      <w:bookmarkStart w:id="7" w:name="_Toc31012617"/>
+      <w:bookmarkStart w:id="7" w:name="_Toc35858126"/>
       <w:r>
         <w:rPr>
           <w:rFonts w:asciiTheme="minorHAnsi" w:hAnsiTheme="minorHAnsi"/>
@@ -7813,7 +7655,7 @@
           <w:lang w:val="en-GB"/>
         </w:rPr>
       </w:pPr>
-      <w:bookmarkStart w:id="8" w:name="_Toc31012618"/>
+      <w:bookmarkStart w:id="8" w:name="_Toc35858127"/>
       <w:r>
         <w:rPr>
           <w:rFonts w:asciiTheme="minorHAnsi" w:hAnsiTheme="minorHAnsi"/>
@@ -14258,7 +14100,7 @@
           <w:lang w:val="en-GB"/>
         </w:rPr>
       </w:pPr>
-      <w:bookmarkStart w:id="9" w:name="_Toc31012619"/>
+      <w:bookmarkStart w:id="9" w:name="_Toc35858128"/>
       <w:r>
         <w:rPr>
           <w:rFonts w:asciiTheme="minorHAnsi" w:hAnsiTheme="minorHAnsi"/>
@@ -15818,7 +15660,7 @@
       <w:pPr>
         <w:numPr>
           <w:ilvl w:val="0"/>
-          <w:numId w:val="9"/>
+          <w:numId w:val="12"/>
         </w:numPr>
         <w:shd w:val="clear" w:color="auto" w:fill="FFFFFF"/>
         <w:rPr>
@@ -15855,7 +15697,7 @@
       <w:pPr>
         <w:numPr>
           <w:ilvl w:val="1"/>
-          <w:numId w:val="9"/>
+          <w:numId w:val="12"/>
         </w:numPr>
         <w:rPr>
           <w:rFonts w:asciiTheme="minorHAnsi" w:eastAsia="Roboto" w:hAnsiTheme="minorHAnsi" w:cs="Roboto"/>
@@ -15880,7 +15722,7 @@
       <w:pPr>
         <w:numPr>
           <w:ilvl w:val="1"/>
-          <w:numId w:val="9"/>
+          <w:numId w:val="12"/>
         </w:numPr>
         <w:spacing w:after="160"/>
         <w:rPr>
@@ -20560,7 +20402,7 @@
           <w:lang w:val="en-GB"/>
         </w:rPr>
       </w:pPr>
-      <w:bookmarkStart w:id="10" w:name="_Toc31012620"/>
+      <w:bookmarkStart w:id="10" w:name="_Toc35858129"/>
       <w:r>
         <w:rPr>
           <w:rFonts w:asciiTheme="minorHAnsi" w:hAnsiTheme="minorHAnsi"/>
@@ -21465,7 +21307,7 @@
           <w:lang w:val="en-GB"/>
         </w:rPr>
       </w:pPr>
-      <w:bookmarkStart w:id="11" w:name="_Toc31012621"/>
+      <w:bookmarkStart w:id="11" w:name="_Toc35858130"/>
       <w:r>
         <w:rPr>
           <w:rFonts w:asciiTheme="minorHAnsi" w:hAnsiTheme="minorHAnsi"/>
@@ -21554,7 +21396,7 @@
           <w:lang w:val="en-GB"/>
         </w:rPr>
       </w:pPr>
-      <w:bookmarkStart w:id="12" w:name="_Toc31012622"/>
+      <w:bookmarkStart w:id="12" w:name="_Toc35858131"/>
       <w:r>
         <w:rPr>
           <w:rFonts w:asciiTheme="minorHAnsi" w:hAnsiTheme="minorHAnsi"/>
@@ -21866,7 +21708,7 @@
           <w:lang w:val="en-GB"/>
         </w:rPr>
       </w:pPr>
-      <w:bookmarkStart w:id="13" w:name="_Toc31012623"/>
+      <w:bookmarkStart w:id="13" w:name="_Toc35858132"/>
       <w:r>
         <w:rPr>
           <w:rFonts w:asciiTheme="minorHAnsi" w:hAnsiTheme="minorHAnsi"/>
@@ -21941,7 +21783,7 @@
           <w:lang w:val="en-GB"/>
         </w:rPr>
       </w:pPr>
-      <w:bookmarkStart w:id="14" w:name="_Toc31012624"/>
+      <w:bookmarkStart w:id="14" w:name="_Toc35858133"/>
       <w:r>
         <w:rPr>
           <w:rFonts w:asciiTheme="minorHAnsi" w:hAnsiTheme="minorHAnsi"/>
@@ -21966,7 +21808,7 @@
           <w:lang w:val="en-GB"/>
         </w:rPr>
       </w:pPr>
-      <w:bookmarkStart w:id="15" w:name="_Toc31012625"/>
+      <w:bookmarkStart w:id="15" w:name="_Toc35858134"/>
       <w:r>
         <w:rPr>
           <w:rFonts w:asciiTheme="minorHAnsi" w:hAnsiTheme="minorHAnsi"/>
@@ -22269,7 +22111,7 @@
           <w:lang w:val="en-GB"/>
         </w:rPr>
       </w:pPr>
-      <w:bookmarkStart w:id="16" w:name="_Toc31012626"/>
+      <w:bookmarkStart w:id="16" w:name="_Toc35858135"/>
       <w:r>
         <w:rPr>
           <w:rFonts w:asciiTheme="minorHAnsi" w:hAnsiTheme="minorHAnsi"/>
@@ -36390,7 +36232,6 @@
           <w:lang w:val="en-GB"/>
         </w:rPr>
       </w:pPr>
-      <w:bookmarkStart w:id="17" w:name="_Toc31012627"/>
     </w:p>
     <w:p>
       <w:pPr>
@@ -36426,6 +36267,7 @@
           <w:lang w:val="en-GB"/>
         </w:rPr>
       </w:pPr>
+      <w:bookmarkStart w:id="17" w:name="_Toc35858136"/>
       <w:r>
         <w:rPr>
           <w:rFonts w:asciiTheme="minorHAnsi" w:hAnsiTheme="minorHAnsi"/>
@@ -36553,7 +36395,7 @@
           <w:lang w:val="en-GB"/>
         </w:rPr>
       </w:pPr>
-      <w:bookmarkStart w:id="18" w:name="_Toc31012628"/>
+      <w:bookmarkStart w:id="18" w:name="_Toc35858137"/>
       <w:r>
         <w:rPr>
           <w:rFonts w:asciiTheme="minorHAnsi" w:hAnsiTheme="minorHAnsi"/>
@@ -36627,7 +36469,7 @@
           <w:lang w:val="en-GB"/>
         </w:rPr>
       </w:pPr>
-      <w:bookmarkStart w:id="19" w:name="_Toc31012629"/>
+      <w:bookmarkStart w:id="19" w:name="_Toc35858138"/>
       <w:r>
         <w:rPr>
           <w:rFonts w:asciiTheme="minorHAnsi" w:hAnsiTheme="minorHAnsi"/>
@@ -36829,7 +36671,7 @@
           <w:lang w:val="en-GB"/>
         </w:rPr>
       </w:pPr>
-      <w:bookmarkStart w:id="20" w:name="_Toc31012630"/>
+      <w:bookmarkStart w:id="20" w:name="_Toc35858139"/>
       <w:r>
         <w:rPr>
           <w:rFonts w:asciiTheme="minorHAnsi" w:hAnsiTheme="minorHAnsi"/>
@@ -36939,7 +36781,7 @@
           <w:lang w:val="en-GB"/>
         </w:rPr>
       </w:pPr>
-      <w:bookmarkStart w:id="21" w:name="_Toc31012631"/>
+      <w:bookmarkStart w:id="21" w:name="_Toc35858140"/>
       <w:r>
         <w:rPr>
           <w:rFonts w:asciiTheme="minorHAnsi" w:hAnsiTheme="minorHAnsi"/>
@@ -36991,7 +36833,7 @@
           <w:lang w:val="en-GB"/>
         </w:rPr>
       </w:pPr>
-      <w:bookmarkStart w:id="22" w:name="_Toc31012632"/>
+      <w:bookmarkStart w:id="22" w:name="_Toc35858141"/>
       <w:r>
         <w:rPr>
           <w:rFonts w:asciiTheme="minorHAnsi" w:hAnsiTheme="minorHAnsi"/>
@@ -37015,7 +36857,7 @@
           <w:lang w:val="en-GB"/>
         </w:rPr>
       </w:pPr>
-      <w:bookmarkStart w:id="23" w:name="_Toc31012633"/>
+      <w:bookmarkStart w:id="23" w:name="_Toc35858142"/>
       <w:r>
         <w:rPr>
           <w:rFonts w:asciiTheme="minorHAnsi" w:hAnsiTheme="minorHAnsi"/>
@@ -46209,7 +46051,7 @@
           <w:lang w:val="en-GB"/>
         </w:rPr>
       </w:pPr>
-      <w:bookmarkStart w:id="24" w:name="_Toc31012634"/>
+      <w:bookmarkStart w:id="24" w:name="_Toc35858143"/>
       <w:r>
         <w:rPr>
           <w:rFonts w:asciiTheme="minorHAnsi" w:hAnsiTheme="minorHAnsi"/>
@@ -46233,7 +46075,7 @@
           <w:lang w:val="en-GB"/>
         </w:rPr>
       </w:pPr>
-      <w:bookmarkStart w:id="25" w:name="_Toc31012635"/>
+      <w:bookmarkStart w:id="25" w:name="_Toc35858144"/>
       <w:r>
         <w:rPr>
           <w:rFonts w:asciiTheme="minorHAnsi" w:hAnsiTheme="minorHAnsi"/>
@@ -46318,7 +46160,7 @@
           <w:lang w:val="en-GB"/>
         </w:rPr>
       </w:pPr>
-      <w:bookmarkStart w:id="26" w:name="_Toc31012636"/>
+      <w:bookmarkStart w:id="26" w:name="_Toc35858145"/>
       <w:r>
         <w:rPr>
           <w:rFonts w:asciiTheme="minorHAnsi" w:hAnsiTheme="minorHAnsi"/>
@@ -47893,6 +47735,119 @@
     </w:lvl>
   </w:abstractNum>
   <w:abstractNum w:abstractNumId="8" w15:restartNumberingAfterBreak="0">
+    <w:nsid w:val="608A526C"/>
+    <w:multiLevelType w:val="hybridMultilevel"/>
+    <w:tmpl w:val="9DA66DC6"/>
+    <w:lvl w:ilvl="0" w:tplc="08090001">
+      <w:start w:val="1"/>
+      <w:numFmt w:val="bullet"/>
+      <w:lvlText w:val=""/>
+      <w:lvlJc w:val="left"/>
+      <w:pPr>
+        <w:ind w:left="720" w:hanging="360"/>
+      </w:pPr>
+      <w:rPr>
+        <w:rFonts w:ascii="Symbol" w:hAnsi="Symbol" w:hint="default"/>
+      </w:rPr>
+    </w:lvl>
+    <w:lvl w:ilvl="1" w:tplc="08090003">
+      <w:start w:val="1"/>
+      <w:numFmt w:val="bullet"/>
+      <w:lvlText w:val="o"/>
+      <w:lvlJc w:val="left"/>
+      <w:pPr>
+        <w:ind w:left="1440" w:hanging="360"/>
+      </w:pPr>
+      <w:rPr>
+        <w:rFonts w:ascii="Courier New" w:hAnsi="Courier New" w:cs="Courier New" w:hint="default"/>
+      </w:rPr>
+    </w:lvl>
+    <w:lvl w:ilvl="2" w:tplc="08090005" w:tentative="1">
+      <w:start w:val="1"/>
+      <w:numFmt w:val="bullet"/>
+      <w:lvlText w:val=""/>
+      <w:lvlJc w:val="left"/>
+      <w:pPr>
+        <w:ind w:left="2160" w:hanging="360"/>
+      </w:pPr>
+      <w:rPr>
+        <w:rFonts w:ascii="Wingdings" w:hAnsi="Wingdings" w:hint="default"/>
+      </w:rPr>
+    </w:lvl>
+    <w:lvl w:ilvl="3" w:tplc="08090001" w:tentative="1">
+      <w:start w:val="1"/>
+      <w:numFmt w:val="bullet"/>
+      <w:lvlText w:val=""/>
+      <w:lvlJc w:val="left"/>
+      <w:pPr>
+        <w:ind w:left="2880" w:hanging="360"/>
+      </w:pPr>
+      <w:rPr>
+        <w:rFonts w:ascii="Symbol" w:hAnsi="Symbol" w:hint="default"/>
+      </w:rPr>
+    </w:lvl>
+    <w:lvl w:ilvl="4" w:tplc="08090003" w:tentative="1">
+      <w:start w:val="1"/>
+      <w:numFmt w:val="bullet"/>
+      <w:lvlText w:val="o"/>
+      <w:lvlJc w:val="left"/>
+      <w:pPr>
+        <w:ind w:left="3600" w:hanging="360"/>
+      </w:pPr>
+      <w:rPr>
+        <w:rFonts w:ascii="Courier New" w:hAnsi="Courier New" w:cs="Courier New" w:hint="default"/>
+      </w:rPr>
+    </w:lvl>
+    <w:lvl w:ilvl="5" w:tplc="08090005" w:tentative="1">
+      <w:start w:val="1"/>
+      <w:numFmt w:val="bullet"/>
+      <w:lvlText w:val=""/>
+      <w:lvlJc w:val="left"/>
+      <w:pPr>
+        <w:ind w:left="4320" w:hanging="360"/>
+      </w:pPr>
+      <w:rPr>
+        <w:rFonts w:ascii="Wingdings" w:hAnsi="Wingdings" w:hint="default"/>
+      </w:rPr>
+    </w:lvl>
+    <w:lvl w:ilvl="6" w:tplc="08090001" w:tentative="1">
+      <w:start w:val="1"/>
+      <w:numFmt w:val="bullet"/>
+      <w:lvlText w:val=""/>
+      <w:lvlJc w:val="left"/>
+      <w:pPr>
+        <w:ind w:left="5040" w:hanging="360"/>
+      </w:pPr>
+      <w:rPr>
+        <w:rFonts w:ascii="Symbol" w:hAnsi="Symbol" w:hint="default"/>
+      </w:rPr>
+    </w:lvl>
+    <w:lvl w:ilvl="7" w:tplc="08090003" w:tentative="1">
+      <w:start w:val="1"/>
+      <w:numFmt w:val="bullet"/>
+      <w:lvlText w:val="o"/>
+      <w:lvlJc w:val="left"/>
+      <w:pPr>
+        <w:ind w:left="5760" w:hanging="360"/>
+      </w:pPr>
+      <w:rPr>
+        <w:rFonts w:ascii="Courier New" w:hAnsi="Courier New" w:cs="Courier New" w:hint="default"/>
+      </w:rPr>
+    </w:lvl>
+    <w:lvl w:ilvl="8" w:tplc="08090005" w:tentative="1">
+      <w:start w:val="1"/>
+      <w:numFmt w:val="bullet"/>
+      <w:lvlText w:val=""/>
+      <w:lvlJc w:val="left"/>
+      <w:pPr>
+        <w:ind w:left="6480" w:hanging="360"/>
+      </w:pPr>
+      <w:rPr>
+        <w:rFonts w:ascii="Wingdings" w:hAnsi="Wingdings" w:hint="default"/>
+      </w:rPr>
+    </w:lvl>
+  </w:abstractNum>
+  <w:abstractNum w:abstractNumId="9" w15:restartNumberingAfterBreak="0">
     <w:nsid w:val="63866328"/>
     <w:multiLevelType w:val="multilevel"/>
     <w:tmpl w:val="7F00B592"/>
@@ -48013,7 +47968,7 @@
       </w:rPr>
     </w:lvl>
   </w:abstractNum>
-  <w:abstractNum w:abstractNumId="9" w15:restartNumberingAfterBreak="0">
+  <w:abstractNum w:abstractNumId="10" w15:restartNumberingAfterBreak="0">
     <w:nsid w:val="6BAB54B1"/>
     <w:multiLevelType w:val="multilevel"/>
     <w:tmpl w:val="A2BEFBF2"/>
@@ -48134,7 +48089,7 @@
       </w:rPr>
     </w:lvl>
   </w:abstractNum>
-  <w:abstractNum w:abstractNumId="10" w15:restartNumberingAfterBreak="0">
+  <w:abstractNum w:abstractNumId="11" w15:restartNumberingAfterBreak="0">
     <w:nsid w:val="7DB97408"/>
     <w:multiLevelType w:val="multilevel"/>
     <w:tmpl w:val="35BCC91A"/>
@@ -48221,7 +48176,7 @@
     </w:lvl>
   </w:abstractNum>
   <w:num w:numId="1">
-    <w:abstractNumId w:val="9"/>
+    <w:abstractNumId w:val="10"/>
   </w:num>
   <w:num w:numId="2">
     <w:abstractNumId w:val="2"/>
@@ -48236,7 +48191,7 @@
     <w:abstractNumId w:val="6"/>
   </w:num>
   <w:num w:numId="6">
-    <w:abstractNumId w:val="8"/>
+    <w:abstractNumId w:val="9"/>
   </w:num>
   <w:num w:numId="7">
     <w:abstractNumId w:val="3"/>
@@ -48245,13 +48200,16 @@
     <w:abstractNumId w:val="1"/>
   </w:num>
   <w:num w:numId="9">
-    <w:abstractNumId w:val="10"/>
+    <w:abstractNumId w:val="11"/>
   </w:num>
   <w:num w:numId="10">
     <w:abstractNumId w:val="5"/>
   </w:num>
   <w:num w:numId="11">
     <w:abstractNumId w:val="0"/>
+  </w:num>
+  <w:num w:numId="12">
+    <w:abstractNumId w:val="8"/>
   </w:num>
 </w:numbering>
 </file>
@@ -49072,8 +49030,12 @@
     <w:autoRedefine/>
     <w:uiPriority w:val="39"/>
     <w:unhideWhenUsed/>
-    <w:rsid w:val="00FB63E7"/>
+    <w:rsid w:val="003A0B02"/>
     <w:pPr>
+      <w:tabs>
+        <w:tab w:val="left" w:pos="480"/>
+        <w:tab w:val="right" w:leader="dot" w:pos="9350"/>
+      </w:tabs>
       <w:spacing w:before="120"/>
     </w:pPr>
     <w:rPr>
@@ -51383,12 +51345,21 @@
 </file>
 
 <file path=customXml/item1.xml><?xml version="1.0" encoding="utf-8"?>
-<go:gDocsCustomXmlDataStorage xmlns:r="http://schemas.openxmlformats.org/officeDocument/2006/relationships" xmlns:go="http://customooxmlschemas.google.com/">
-  <go:docsCustomData xmlns:go="http://customooxmlschemas.google.com/" roundtripDataSignature="AMtx7mhpu2t9VRKB3mIhyFKYr9h+Er0V7A==">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</go:docsCustomData>
-</go:gDocsCustomXmlDataStorage>
+<p:properties xmlns:p="http://schemas.microsoft.com/office/2006/metadata/properties" xmlns:xsi="http://www.w3.org/2001/XMLSchema-instance" xmlns:pc="http://schemas.microsoft.com/office/infopath/2007/PartnerControls">
+  <documentManagement/>
+</p:properties>
 </file>
 
 <file path=customXml/item2.xml><?xml version="1.0" encoding="utf-8"?>
+<?mso-contentType ?>
+<FormTemplates xmlns="http://schemas.microsoft.com/sharepoint/v3/contenttype/forms">
+  <Display>DocumentLibraryForm</Display>
+  <Edit>DocumentLibraryForm</Edit>
+  <New>DocumentLibraryForm</New>
+</FormTemplates>
+</file>
+
+<file path=customXml/item3.xml><?xml version="1.0" encoding="utf-8"?>
 <ct:contentTypeSchema xmlns:ct="http://schemas.microsoft.com/office/2006/metadata/contentType" xmlns:ma="http://schemas.microsoft.com/office/2006/metadata/properties/metaAttributes" ct:_="" ma:_="" ma:contentTypeName="Document" ma:contentTypeID="0x010100F67534D447872E41AE68280DA82C1011" ma:contentTypeVersion="4" ma:contentTypeDescription="Create a new document." ma:contentTypeScope="" ma:versionID="c565c03bc35029dcb2d71a5d9d4d5b88">
   <xsd:schema xmlns:xsd="http://www.w3.org/2001/XMLSchema" xmlns:xs="http://www.w3.org/2001/XMLSchema" xmlns:p="http://schemas.microsoft.com/office/2006/metadata/properties" xmlns:ns2="dbf93d4a-432e-44f9-8174-6de059544c23" targetNamespace="http://schemas.microsoft.com/office/2006/metadata/properties" ma:root="true" ma:fieldsID="973f315212a54ab08921b7c129652f2d" ns2:_="">
     <xsd:import namespace="dbf93d4a-432e-44f9-8174-6de059544c23"/>
@@ -51534,19 +51505,10 @@
 </ct:contentTypeSchema>
 </file>
 
-<file path=customXml/item3.xml><?xml version="1.0" encoding="utf-8"?>
-<?mso-contentType ?>
-<FormTemplates xmlns="http://schemas.microsoft.com/sharepoint/v3/contenttype/forms">
-  <Display>DocumentLibraryForm</Display>
-  <Edit>DocumentLibraryForm</Edit>
-  <New>DocumentLibraryForm</New>
-</FormTemplates>
-</file>
-
 <file path=customXml/item4.xml><?xml version="1.0" encoding="utf-8"?>
-<p:properties xmlns:p="http://schemas.microsoft.com/office/2006/metadata/properties" xmlns:xsi="http://www.w3.org/2001/XMLSchema-instance" xmlns:pc="http://schemas.microsoft.com/office/infopath/2007/PartnerControls">
-  <documentManagement/>
-</p:properties>
+<go:gDocsCustomXmlDataStorage xmlns:r="http://schemas.openxmlformats.org/officeDocument/2006/relationships" xmlns:go="http://customooxmlschemas.google.com/">
+  <go:docsCustomData xmlns:go="http://customooxmlschemas.google.com/" roundtripDataSignature="AMtx7mhpu2t9VRKB3mIhyFKYr9h+Er0V7A==">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</go:docsCustomData>
+</go:gDocsCustomXmlDataStorage>
 </file>
 
 <file path=customXml/item5.xml><?xml version="1.0" encoding="utf-8"?>
@@ -51572,15 +51534,23 @@
 </file>
 
 <file path=customXml/itemProps1.xml><?xml version="1.0" encoding="utf-8"?>
-<ds:datastoreItem xmlns:ds="http://schemas.openxmlformats.org/officeDocument/2006/customXml" ds:itemID="{11111111-1234-1234-1234-123412341234}">
+<ds:datastoreItem xmlns:ds="http://schemas.openxmlformats.org/officeDocument/2006/customXml" ds:itemID="{6D949459-D174-4CCF-AD5C-9F0B2A09408D}">
   <ds:schemaRefs>
-    <ds:schemaRef ds:uri="http://schemas.openxmlformats.org/officeDocument/2006/relationships"/>
-    <ds:schemaRef ds:uri="http://customooxmlschemas.google.com/"/>
+    <ds:schemaRef ds:uri="http://schemas.microsoft.com/office/2006/metadata/properties"/>
+    <ds:schemaRef ds:uri="http://schemas.microsoft.com/office/infopath/2007/PartnerControls"/>
   </ds:schemaRefs>
 </ds:datastoreItem>
 </file>
 
 <file path=customXml/itemProps2.xml><?xml version="1.0" encoding="utf-8"?>
+<ds:datastoreItem xmlns:ds="http://schemas.openxmlformats.org/officeDocument/2006/customXml" ds:itemID="{EA5B4C26-E87C-422E-B917-3C44813097A5}">
+  <ds:schemaRefs>
+    <ds:schemaRef ds:uri="http://schemas.microsoft.com/sharepoint/v3/contenttype/forms"/>
+  </ds:schemaRefs>
+</ds:datastoreItem>
+</file>
+
+<file path=customXml/itemProps3.xml><?xml version="1.0" encoding="utf-8"?>
 <ds:datastoreItem xmlns:ds="http://schemas.openxmlformats.org/officeDocument/2006/customXml" ds:itemID="{B8D7A14B-3D81-4012-B784-01B90FA6DD03}">
   <ds:schemaRefs>
     <ds:schemaRef ds:uri="http://schemas.microsoft.com/office/2006/metadata/contentType"/>
@@ -51598,25 +51568,17 @@
 </ds:datastoreItem>
 </file>
 
-<file path=customXml/itemProps3.xml><?xml version="1.0" encoding="utf-8"?>
-<ds:datastoreItem xmlns:ds="http://schemas.openxmlformats.org/officeDocument/2006/customXml" ds:itemID="{EA5B4C26-E87C-422E-B917-3C44813097A5}">
+<file path=customXml/itemProps4.xml><?xml version="1.0" encoding="utf-8"?>
+<ds:datastoreItem xmlns:ds="http://schemas.openxmlformats.org/officeDocument/2006/customXml" ds:itemID="{11111111-1234-1234-1234-123412341234}">
   <ds:schemaRefs>
-    <ds:schemaRef ds:uri="http://schemas.microsoft.com/sharepoint/v3/contenttype/forms"/>
-  </ds:schemaRefs>
-</ds:datastoreItem>
-</file>
-
-<file path=customXml/itemProps4.xml><?xml version="1.0" encoding="utf-8"?>
-<ds:datastoreItem xmlns:ds="http://schemas.openxmlformats.org/officeDocument/2006/customXml" ds:itemID="{6D949459-D174-4CCF-AD5C-9F0B2A09408D}">
-  <ds:schemaRefs>
-    <ds:schemaRef ds:uri="http://schemas.microsoft.com/office/2006/metadata/properties"/>
-    <ds:schemaRef ds:uri="http://schemas.microsoft.com/office/infopath/2007/PartnerControls"/>
+    <ds:schemaRef ds:uri="http://schemas.openxmlformats.org/officeDocument/2006/relationships"/>
+    <ds:schemaRef ds:uri="http://customooxmlschemas.google.com/"/>
   </ds:schemaRefs>
 </ds:datastoreItem>
 </file>
 
 <file path=customXml/itemProps5.xml><?xml version="1.0" encoding="utf-8"?>
-<ds:datastoreItem xmlns:ds="http://schemas.openxmlformats.org/officeDocument/2006/customXml" ds:itemID="{CBAF7DD8-86EB-0448-96D0-CFAD57DC1B3B}">
+<ds:datastoreItem xmlns:ds="http://schemas.openxmlformats.org/officeDocument/2006/customXml" ds:itemID="{ECB3C131-B22D-8C44-BB37-8BFCBF98D27D}">
   <ds:schemaRefs>
     <ds:schemaRef ds:uri="http://schemas.openxmlformats.org/officeDocument/2006/bibliography"/>
   </ds:schemaRefs>
